--- a/TAHAP 3 - OTW/Dokumen Skripsi/v4.1/BAB 3.docx
+++ b/TAHAP 3 - OTW/Dokumen Skripsi/v4.1/BAB 3.docx
@@ -311,7 +311,17 @@
         <w:t xml:space="preserve"> </w:t>
       </w:r>
       <w:r>
-        <w:t xml:space="preserve">Bentuk dataset yang dihasilkan dari penelitian Rahmat </w:t>
+        <w:t xml:space="preserve">Bentuk </w:t>
+      </w:r>
+      <w:r>
+        <w:rPr>
+          <w:i/>
+          <w:iCs/>
+        </w:rPr>
+        <w:t>dataset</w:t>
+      </w:r>
+      <w:r>
+        <w:t xml:space="preserve"> yang dihasilkan dari penelitian Rahmat </w:t>
       </w:r>
       <w:r>
         <w:rPr>
@@ -572,8 +582,6 @@
         </w:rPr>
         <w:t>Arsitektur umum</w:t>
       </w:r>
-      <w:bookmarkStart w:id="0" w:name="_GoBack"/>
-      <w:bookmarkEnd w:id="0"/>
     </w:p>
     <w:p>
       <w:pPr>
@@ -4428,11 +4436,6 @@
     </w:p>
     <w:p>
       <w:pPr>
-        <w:jc w:val="center"/>
-      </w:pPr>
-    </w:p>
-    <w:p>
-      <w:pPr>
         <w:pStyle w:val="Heading2"/>
       </w:pPr>
       <w:r>
@@ -5158,6 +5161,8 @@
       <w:pPr>
         <w:jc w:val="center"/>
       </w:pPr>
+      <w:bookmarkStart w:id="0" w:name="_GoBack"/>
+      <w:bookmarkEnd w:id="0"/>
       <w:r>
         <w:rPr>
           <w:b/>
@@ -5277,7 +5282,7 @@
       <w:rPr>
         <w:noProof/>
       </w:rPr>
-      <w:t>20</w:t>
+      <w:t>28</w:t>
     </w:r>
     <w:r>
       <w:fldChar w:fldCharType="end"/>
